--- a/Program 1.docx
+++ b/Program 1.docx
@@ -421,6 +421,13 @@
           <w:szCs w:val="24"/>
         </w:rPr>
       </w:pPr>
+      <w:r>
+        <w:rPr>
+          <w:sz w:val="24"/>
+          <w:szCs w:val="24"/>
+        </w:rPr>
+        <w:t>}</w:t>
+      </w:r>
     </w:p>
     <w:p>
       <w:pPr>
@@ -949,6 +956,14 @@
         </w:rPr>
         <w:t>&gt;</w:t>
       </w:r>
+    </w:p>
+    <w:p>
+      <w:pPr>
+        <w:rPr>
+          <w:sz w:val="24"/>
+          <w:szCs w:val="24"/>
+        </w:rPr>
+      </w:pPr>
     </w:p>
     <w:p>
       <w:pPr>
@@ -1496,7 +1511,7 @@
 </file>
 
 <file path=customXml/itemProps1.xml><?xml version="1.0" encoding="utf-8"?>
-<ds:datastoreItem xmlns:ds="http://schemas.openxmlformats.org/officeDocument/2006/customXml" ds:itemID="{DD1B363B-8E1B-4A73-854E-FC24BD08547D}">
+<ds:datastoreItem xmlns:ds="http://schemas.openxmlformats.org/officeDocument/2006/customXml" ds:itemID="{E6F10202-5F06-4EF9-BBD8-43FDD180F47D}">
   <ds:schemaRefs>
     <ds:schemaRef ds:uri="http://schemas.openxmlformats.org/officeDocument/2006/bibliography"/>
   </ds:schemaRefs>
